--- a/Kubernetes_Issues.docx
+++ b/Kubernetes_Issues.docx
@@ -1898,6 +1898,404 @@
         <w:rPr/>
         <w:t xml:space="preserve">Problem 3: </w:t>
       </w:r>
+      <w:r>
+        <w:rPr/>
+        <w:t xml:space="preserve">Master server get disconnected while doing installation. </w:t>
+      </w:r>
+    </w:p>
+    <w:p>
+      <w:pPr>
+        <w:jc w:val="left"/>
+        <w:rPr>
+          <w:rFonts w:ascii="Aptos" w:hAnsi="Aptos" w:eastAsia="Aptos" w:cs="Aptos"/>
+          <w:noProof w:val="0"/>
+          <w:sz w:val="24"/>
+          <w:szCs w:val="24"/>
+          <w:lang w:val="en-US"/>
+        </w:rPr>
+      </w:pPr>
+      <w:r>
+        <w:rPr/>
+        <w:t xml:space="preserve">Solution: </w:t>
+      </w:r>
+      <w:r>
+        <w:rPr/>
+        <w:t xml:space="preserve">use </w:t>
+      </w:r>
+      <w:r>
+        <w:rPr>
+          <w:rFonts w:ascii="system-ui" w:hAnsi="system-ui" w:eastAsia="system-ui" w:cs="system-ui"/>
+          <w:b w:val="0"/>
+          <w:bCs w:val="0"/>
+          <w:i w:val="0"/>
+          <w:iCs w:val="0"/>
+          <w:caps w:val="0"/>
+          <w:smallCaps w:val="0"/>
+          <w:noProof w:val="0"/>
+          <w:sz w:val="24"/>
+          <w:szCs w:val="24"/>
+          <w:lang w:val="en-US"/>
+        </w:rPr>
+        <w:t>default CPU limits and memory size.</w:t>
+      </w:r>
+    </w:p>
+    <w:p>
+      <w:pPr>
+        <w:pStyle w:val="Normal"/>
+        <w:jc w:val="left"/>
+        <w:rPr>
+          <w:rFonts w:ascii="system-ui" w:hAnsi="system-ui" w:eastAsia="system-ui" w:cs="system-ui"/>
+          <w:b w:val="0"/>
+          <w:bCs w:val="0"/>
+          <w:i w:val="0"/>
+          <w:iCs w:val="0"/>
+          <w:caps w:val="0"/>
+          <w:smallCaps w:val="0"/>
+          <w:noProof w:val="0"/>
+          <w:sz w:val="24"/>
+          <w:szCs w:val="24"/>
+          <w:lang w:val="en-US"/>
+        </w:rPr>
+      </w:pPr>
+    </w:p>
+    <w:p>
+      <w:pPr>
+        <w:pStyle w:val="Normal"/>
+        <w:jc w:val="left"/>
+      </w:pPr>
+      <w:r>
+        <w:rPr>
+          <w:rFonts w:ascii="system-ui" w:hAnsi="system-ui" w:eastAsia="system-ui" w:cs="system-ui"/>
+          <w:b w:val="0"/>
+          <w:bCs w:val="0"/>
+          <w:i w:val="0"/>
+          <w:iCs w:val="0"/>
+          <w:caps w:val="0"/>
+          <w:smallCaps w:val="0"/>
+          <w:noProof w:val="0"/>
+          <w:sz w:val="24"/>
+          <w:szCs w:val="24"/>
+          <w:lang w:val="en-US"/>
+        </w:rPr>
+        <w:t xml:space="preserve">Problem 4: </w:t>
+      </w:r>
+      <w:r>
+        <w:rPr/>
+        <w:t>Master server get disconnected while doing installation.</w:t>
+      </w:r>
+    </w:p>
+    <w:p>
+      <w:pPr>
+        <w:pStyle w:val="Normal"/>
+        <w:jc w:val="left"/>
+        <w:rPr>
+          <w:rFonts w:ascii="system-ui" w:hAnsi="system-ui" w:eastAsia="system-ui" w:cs="system-ui"/>
+          <w:b w:val="0"/>
+          <w:bCs w:val="0"/>
+          <w:i w:val="0"/>
+          <w:iCs w:val="0"/>
+          <w:caps w:val="0"/>
+          <w:smallCaps w:val="0"/>
+          <w:noProof w:val="0"/>
+          <w:sz w:val="24"/>
+          <w:szCs w:val="24"/>
+          <w:lang w:val="en-US"/>
+        </w:rPr>
+      </w:pPr>
+      <w:r>
+        <w:rPr>
+          <w:rFonts w:ascii="system-ui" w:hAnsi="system-ui" w:eastAsia="system-ui" w:cs="system-ui"/>
+          <w:b w:val="0"/>
+          <w:bCs w:val="0"/>
+          <w:i w:val="0"/>
+          <w:iCs w:val="0"/>
+          <w:caps w:val="0"/>
+          <w:smallCaps w:val="0"/>
+          <w:noProof w:val="0"/>
+          <w:sz w:val="24"/>
+          <w:szCs w:val="24"/>
+          <w:lang w:val="en-US"/>
+        </w:rPr>
+        <w:t xml:space="preserve">Solution: </w:t>
+      </w:r>
+      <w:r>
+        <w:rPr>
+          <w:rFonts w:ascii="system-ui" w:hAnsi="system-ui" w:eastAsia="system-ui" w:cs="system-ui"/>
+          <w:b w:val="0"/>
+          <w:bCs w:val="0"/>
+          <w:i w:val="0"/>
+          <w:iCs w:val="0"/>
+          <w:caps w:val="0"/>
+          <w:smallCaps w:val="0"/>
+          <w:noProof w:val="0"/>
+          <w:sz w:val="24"/>
+          <w:szCs w:val="24"/>
+          <w:lang w:val="en-US"/>
+        </w:rPr>
+        <w:t>keepalive range</w:t>
+      </w:r>
+      <w:r>
+        <w:rPr>
+          <w:rFonts w:ascii="system-ui" w:hAnsi="system-ui" w:eastAsia="system-ui" w:cs="system-ui"/>
+          <w:b w:val="0"/>
+          <w:bCs w:val="0"/>
+          <w:i w:val="0"/>
+          <w:iCs w:val="0"/>
+          <w:caps w:val="0"/>
+          <w:smallCaps w:val="0"/>
+          <w:noProof w:val="0"/>
+          <w:sz w:val="24"/>
+          <w:szCs w:val="24"/>
+          <w:lang w:val="en-US"/>
+        </w:rPr>
+        <w:t xml:space="preserve"> – It uses </w:t>
+      </w:r>
+      <w:r>
+        <w:rPr>
+          <w:rFonts w:ascii="system-ui" w:hAnsi="system-ui" w:eastAsia="system-ui" w:cs="system-ui"/>
+          <w:b w:val="0"/>
+          <w:bCs w:val="0"/>
+          <w:i w:val="0"/>
+          <w:iCs w:val="0"/>
+          <w:caps w:val="0"/>
+          <w:smallCaps w:val="0"/>
+          <w:noProof w:val="0"/>
+          <w:sz w:val="24"/>
+          <w:szCs w:val="24"/>
+          <w:lang w:val="en-US"/>
+        </w:rPr>
+        <w:t>first IP</w:t>
+      </w:r>
+      <w:r>
+        <w:rPr>
+          <w:rFonts w:ascii="system-ui" w:hAnsi="system-ui" w:eastAsia="system-ui" w:cs="system-ui"/>
+          <w:b w:val="0"/>
+          <w:bCs w:val="0"/>
+          <w:i w:val="0"/>
+          <w:iCs w:val="0"/>
+          <w:caps w:val="0"/>
+          <w:smallCaps w:val="0"/>
+          <w:noProof w:val="0"/>
+          <w:sz w:val="24"/>
+          <w:szCs w:val="24"/>
+          <w:lang w:val="en-US"/>
+        </w:rPr>
+        <w:t xml:space="preserve"> defined</w:t>
+      </w:r>
+      <w:r>
+        <w:rPr>
+          <w:rFonts w:ascii="system-ui" w:hAnsi="system-ui" w:eastAsia="system-ui" w:cs="system-ui"/>
+          <w:b w:val="0"/>
+          <w:bCs w:val="0"/>
+          <w:i w:val="0"/>
+          <w:iCs w:val="0"/>
+          <w:caps w:val="0"/>
+          <w:smallCaps w:val="0"/>
+          <w:noProof w:val="0"/>
+          <w:sz w:val="24"/>
+          <w:szCs w:val="24"/>
+          <w:lang w:val="en-US"/>
+        </w:rPr>
+        <w:t xml:space="preserve"> and load balance</w:t>
+      </w:r>
+      <w:r>
+        <w:rPr>
+          <w:rFonts w:ascii="system-ui" w:hAnsi="system-ui" w:eastAsia="system-ui" w:cs="system-ui"/>
+          <w:b w:val="0"/>
+          <w:bCs w:val="0"/>
+          <w:i w:val="0"/>
+          <w:iCs w:val="0"/>
+          <w:caps w:val="0"/>
+          <w:smallCaps w:val="0"/>
+          <w:noProof w:val="0"/>
+          <w:sz w:val="24"/>
+          <w:szCs w:val="24"/>
+          <w:lang w:val="en-US"/>
+        </w:rPr>
+        <w:t xml:space="preserve">r </w:t>
+      </w:r>
+      <w:r>
+        <w:rPr>
+          <w:rFonts w:ascii="system-ui" w:hAnsi="system-ui" w:eastAsia="system-ui" w:cs="system-ui"/>
+          <w:b w:val="0"/>
+          <w:bCs w:val="0"/>
+          <w:i w:val="0"/>
+          <w:iCs w:val="0"/>
+          <w:caps w:val="0"/>
+          <w:smallCaps w:val="0"/>
+          <w:noProof w:val="0"/>
+          <w:sz w:val="24"/>
+          <w:szCs w:val="24"/>
+          <w:lang w:val="en-US"/>
+        </w:rPr>
+        <w:t>also uses</w:t>
+      </w:r>
+      <w:r>
+        <w:rPr>
+          <w:rFonts w:ascii="system-ui" w:hAnsi="system-ui" w:eastAsia="system-ui" w:cs="system-ui"/>
+          <w:b w:val="0"/>
+          <w:bCs w:val="0"/>
+          <w:i w:val="0"/>
+          <w:iCs w:val="0"/>
+          <w:caps w:val="0"/>
+          <w:smallCaps w:val="0"/>
+          <w:noProof w:val="0"/>
+          <w:sz w:val="24"/>
+          <w:szCs w:val="24"/>
+          <w:lang w:val="en-US"/>
+        </w:rPr>
+        <w:t xml:space="preserve"> same Ip. </w:t>
+      </w:r>
+      <w:r>
+        <w:rPr>
+          <w:rFonts w:ascii="system-ui" w:hAnsi="system-ui" w:eastAsia="system-ui" w:cs="system-ui"/>
+          <w:b w:val="0"/>
+          <w:bCs w:val="0"/>
+          <w:i w:val="0"/>
+          <w:iCs w:val="0"/>
+          <w:caps w:val="0"/>
+          <w:smallCaps w:val="0"/>
+          <w:noProof w:val="0"/>
+          <w:sz w:val="24"/>
+          <w:szCs w:val="24"/>
+          <w:lang w:val="en-US"/>
+        </w:rPr>
+        <w:t>So,</w:t>
+      </w:r>
+      <w:r>
+        <w:rPr>
+          <w:rFonts w:ascii="system-ui" w:hAnsi="system-ui" w:eastAsia="system-ui" w:cs="system-ui"/>
+          <w:b w:val="0"/>
+          <w:bCs w:val="0"/>
+          <w:i w:val="0"/>
+          <w:iCs w:val="0"/>
+          <w:caps w:val="0"/>
+          <w:smallCaps w:val="0"/>
+          <w:noProof w:val="0"/>
+          <w:sz w:val="24"/>
+          <w:szCs w:val="24"/>
+          <w:lang w:val="en-US"/>
+        </w:rPr>
+        <w:t xml:space="preserve"> IP clash</w:t>
+      </w:r>
+      <w:r>
+        <w:rPr>
+          <w:rFonts w:ascii="system-ui" w:hAnsi="system-ui" w:eastAsia="system-ui" w:cs="system-ui"/>
+          <w:b w:val="0"/>
+          <w:bCs w:val="0"/>
+          <w:i w:val="0"/>
+          <w:iCs w:val="0"/>
+          <w:caps w:val="0"/>
+          <w:smallCaps w:val="0"/>
+          <w:noProof w:val="0"/>
+          <w:sz w:val="24"/>
+          <w:szCs w:val="24"/>
+          <w:lang w:val="en-US"/>
+        </w:rPr>
+        <w:t xml:space="preserve"> happened</w:t>
+      </w:r>
+      <w:r>
+        <w:rPr>
+          <w:rFonts w:ascii="system-ui" w:hAnsi="system-ui" w:eastAsia="system-ui" w:cs="system-ui"/>
+          <w:b w:val="0"/>
+          <w:bCs w:val="0"/>
+          <w:i w:val="0"/>
+          <w:iCs w:val="0"/>
+          <w:caps w:val="0"/>
+          <w:smallCaps w:val="0"/>
+          <w:noProof w:val="0"/>
+          <w:sz w:val="24"/>
+          <w:szCs w:val="24"/>
+          <w:lang w:val="en-US"/>
+        </w:rPr>
+        <w:t>. Due to this</w:t>
+      </w:r>
+      <w:r>
+        <w:rPr>
+          <w:rFonts w:ascii="system-ui" w:hAnsi="system-ui" w:eastAsia="system-ui" w:cs="system-ui"/>
+          <w:b w:val="0"/>
+          <w:bCs w:val="0"/>
+          <w:i w:val="0"/>
+          <w:iCs w:val="0"/>
+          <w:caps w:val="0"/>
+          <w:smallCaps w:val="0"/>
+          <w:noProof w:val="0"/>
+          <w:sz w:val="24"/>
+          <w:szCs w:val="24"/>
+          <w:lang w:val="en-US"/>
+        </w:rPr>
+        <w:t xml:space="preserve"> system is restarted.</w:t>
+      </w:r>
+      <w:r>
+        <w:rPr>
+          <w:rFonts w:ascii="system-ui" w:hAnsi="system-ui" w:eastAsia="system-ui" w:cs="system-ui"/>
+          <w:b w:val="0"/>
+          <w:bCs w:val="0"/>
+          <w:i w:val="0"/>
+          <w:iCs w:val="0"/>
+          <w:caps w:val="0"/>
+          <w:smallCaps w:val="0"/>
+          <w:noProof w:val="0"/>
+          <w:sz w:val="24"/>
+          <w:szCs w:val="24"/>
+          <w:lang w:val="en-US"/>
+        </w:rPr>
+        <w:t xml:space="preserve"> </w:t>
+      </w:r>
+      <w:r>
+        <w:rPr>
+          <w:rFonts w:ascii="system-ui" w:hAnsi="system-ui" w:eastAsia="system-ui" w:cs="system-ui"/>
+          <w:b w:val="0"/>
+          <w:bCs w:val="0"/>
+          <w:i w:val="0"/>
+          <w:iCs w:val="0"/>
+          <w:caps w:val="0"/>
+          <w:smallCaps w:val="0"/>
+          <w:noProof w:val="0"/>
+          <w:sz w:val="24"/>
+          <w:szCs w:val="24"/>
+          <w:lang w:val="en-US"/>
+        </w:rPr>
+        <w:t>Network, subnet and segment should be same for each IP.</w:t>
+      </w:r>
+    </w:p>
+    <w:p>
+      <w:pPr>
+        <w:pStyle w:val="Normal"/>
+        <w:jc w:val="left"/>
+        <w:rPr>
+          <w:rFonts w:ascii="system-ui" w:hAnsi="system-ui" w:eastAsia="system-ui" w:cs="system-ui"/>
+          <w:b w:val="0"/>
+          <w:bCs w:val="0"/>
+          <w:i w:val="0"/>
+          <w:iCs w:val="0"/>
+          <w:caps w:val="0"/>
+          <w:smallCaps w:val="0"/>
+          <w:noProof w:val="0"/>
+          <w:sz w:val="24"/>
+          <w:szCs w:val="24"/>
+          <w:lang w:val="en-US"/>
+        </w:rPr>
+      </w:pPr>
+    </w:p>
+    <w:p>
+      <w:pPr>
+        <w:pStyle w:val="Normal"/>
+        <w:jc w:val="left"/>
+        <w:rPr>
+          <w:rFonts w:ascii="system-ui" w:hAnsi="system-ui" w:eastAsia="system-ui" w:cs="system-ui"/>
+          <w:b w:val="0"/>
+          <w:bCs w:val="0"/>
+          <w:i w:val="0"/>
+          <w:iCs w:val="0"/>
+          <w:caps w:val="0"/>
+          <w:smallCaps w:val="0"/>
+          <w:noProof w:val="0"/>
+          <w:sz w:val="24"/>
+          <w:szCs w:val="24"/>
+          <w:lang w:val="en-US"/>
+        </w:rPr>
+      </w:pPr>
     </w:p>
     <w:sectPr>
       <w:pgSz w:w="12240" w:h="15840" w:orient="portrait"/>
